--- a/doc/设计作业(2)/作业成品/体系结构设计模型/体系结构设计逻辑.docx
+++ b/doc/设计作业(2)/作业成品/体系结构设计模型/体系结构设计逻辑.docx
@@ -5,7 +5,6 @@
     <w:p>
       <w:pPr>
         <w:pStyle w:val="2"/>
-        <w:ind w:firstLine="420" w:firstLineChars="0"/>
         <w:jc w:val="center"/>
         <w:rPr>
           <w:lang w:eastAsia="zh-CN"/>
@@ -233,64 +232,6 @@
           <w:sz w:val="72"/>
           <w:szCs w:val="72"/>
           <w:shd w:val="clear" w:fill="FFFFFF"/>
-        </w:rPr>
-        <w:sectPr>
-          <w:pgSz w:w="11906" w:h="16838"/>
-          <w:pgMar w:top="1440" w:right="1800" w:bottom="1440" w:left="1800" w:header="851" w:footer="992" w:gutter="0"/>
-          <w:cols w:space="425" w:num="1"/>
-          <w:docGrid w:type="lines" w:linePitch="312" w:charSpace="0"/>
-        </w:sectPr>
-      </w:pPr>
-    </w:p>
-    <w:p>
-      <w:pPr>
-        <w:jc w:val="center"/>
-        <w:rPr>
-          <w:rFonts w:hint="eastAsia" w:asciiTheme="minorEastAsia" w:hAnsiTheme="minorEastAsia" w:eastAsiaTheme="minorEastAsia" w:cstheme="minorEastAsia"/>
-          <w:b/>
-          <w:bCs/>
-          <w:i w:val="0"/>
-          <w:caps w:val="0"/>
-          <w:color w:val="333333"/>
-          <w:spacing w:val="0"/>
-          <w:sz w:val="44"/>
-          <w:szCs w:val="44"/>
-          <w:shd w:val="clear" w:fill="FFFFFF"/>
-          <w:lang w:eastAsia="zh-CN"/>
-        </w:rPr>
-      </w:pPr>
-      <w:r>
-        <w:rPr>
-          <w:rFonts w:hint="eastAsia" w:asciiTheme="minorEastAsia" w:hAnsiTheme="minorEastAsia" w:eastAsiaTheme="minorEastAsia" w:cstheme="minorEastAsia"/>
-          <w:b/>
-          <w:bCs/>
-          <w:i w:val="0"/>
-          <w:caps w:val="0"/>
-          <w:color w:val="333333"/>
-          <w:spacing w:val="0"/>
-          <w:sz w:val="44"/>
-          <w:szCs w:val="44"/>
-          <w:shd w:val="clear" w:fill="FFFFFF"/>
-          <w:lang w:eastAsia="zh-CN"/>
-        </w:rPr>
-        <w:t>目录</w:t>
-      </w:r>
-    </w:p>
-    <w:p>
-      <w:pPr>
-        <w:jc w:val="both"/>
-        <w:rPr>
-          <w:rFonts w:hint="eastAsia" w:asciiTheme="minorEastAsia" w:hAnsiTheme="minorEastAsia" w:eastAsiaTheme="minorEastAsia" w:cstheme="minorEastAsia"/>
-          <w:b/>
-          <w:bCs/>
-          <w:i w:val="0"/>
-          <w:caps w:val="0"/>
-          <w:color w:val="333333"/>
-          <w:spacing w:val="0"/>
-          <w:sz w:val="44"/>
-          <w:szCs w:val="44"/>
-          <w:shd w:val="clear" w:fill="FFFFFF"/>
-          <w:lang w:eastAsia="zh-CN"/>
         </w:rPr>
       </w:pPr>
     </w:p>
@@ -299,234 +240,6 @@
         <w:numPr>
           <w:ilvl w:val="0"/>
           <w:numId w:val="1"/>
-        </w:numPr>
-        <w:jc w:val="both"/>
-        <w:rPr>
-          <w:rFonts w:hint="eastAsia" w:asciiTheme="minorEastAsia" w:hAnsiTheme="minorEastAsia" w:eastAsiaTheme="minorEastAsia" w:cstheme="minorEastAsia"/>
-          <w:b/>
-          <w:bCs/>
-          <w:i w:val="0"/>
-          <w:caps w:val="0"/>
-          <w:color w:val="333333"/>
-          <w:spacing w:val="0"/>
-          <w:sz w:val="30"/>
-          <w:szCs w:val="30"/>
-          <w:shd w:val="clear" w:fill="FFFFFF"/>
-          <w:lang w:val="en-US" w:eastAsia="zh-CN"/>
-        </w:rPr>
-      </w:pPr>
-      <w:r>
-        <w:rPr>
-          <w:rFonts w:hint="eastAsia" w:asciiTheme="minorEastAsia" w:hAnsiTheme="minorEastAsia" w:eastAsiaTheme="minorEastAsia" w:cstheme="minorEastAsia"/>
-          <w:b/>
-          <w:bCs/>
-          <w:i w:val="0"/>
-          <w:caps w:val="0"/>
-          <w:color w:val="333333"/>
-          <w:spacing w:val="0"/>
-          <w:sz w:val="30"/>
-          <w:szCs w:val="30"/>
-          <w:shd w:val="clear" w:fill="FFFFFF"/>
-          <w:lang w:val="en-US" w:eastAsia="zh-CN"/>
-        </w:rPr>
-        <w:t>关键需求和限制条件…………………………………………1</w:t>
-      </w:r>
-    </w:p>
-    <w:p>
-      <w:pPr>
-        <w:numPr>
-          <w:ilvl w:val="0"/>
-          <w:numId w:val="0"/>
-        </w:numPr>
-        <w:jc w:val="both"/>
-        <w:rPr>
-          <w:rFonts w:hint="eastAsia" w:asciiTheme="minorEastAsia" w:hAnsiTheme="minorEastAsia" w:eastAsiaTheme="minorEastAsia" w:cstheme="minorEastAsia"/>
-          <w:b/>
-          <w:bCs/>
-          <w:i w:val="0"/>
-          <w:caps w:val="0"/>
-          <w:color w:val="333333"/>
-          <w:spacing w:val="0"/>
-          <w:sz w:val="32"/>
-          <w:szCs w:val="32"/>
-          <w:shd w:val="clear" w:fill="FFFFFF"/>
-          <w:lang w:val="en-US" w:eastAsia="zh-CN"/>
-        </w:rPr>
-      </w:pPr>
-    </w:p>
-    <w:p>
-      <w:pPr>
-        <w:numPr>
-          <w:ilvl w:val="0"/>
-          <w:numId w:val="2"/>
-        </w:numPr>
-        <w:jc w:val="both"/>
-        <w:rPr>
-          <w:rFonts w:hint="eastAsia" w:asciiTheme="minorEastAsia" w:hAnsiTheme="minorEastAsia" w:eastAsiaTheme="minorEastAsia" w:cstheme="minorEastAsia"/>
-          <w:b/>
-          <w:bCs/>
-          <w:i w:val="0"/>
-          <w:caps w:val="0"/>
-          <w:color w:val="333333"/>
-          <w:spacing w:val="0"/>
-          <w:sz w:val="30"/>
-          <w:szCs w:val="30"/>
-          <w:shd w:val="clear" w:fill="FFFFFF"/>
-          <w:lang w:val="en-US" w:eastAsia="zh-CN"/>
-        </w:rPr>
-      </w:pPr>
-      <w:r>
-        <w:rPr>
-          <w:rFonts w:hint="eastAsia" w:asciiTheme="minorEastAsia" w:hAnsiTheme="minorEastAsia" w:eastAsiaTheme="minorEastAsia" w:cstheme="minorEastAsia"/>
-          <w:b/>
-          <w:bCs/>
-          <w:i w:val="0"/>
-          <w:caps w:val="0"/>
-          <w:color w:val="333333"/>
-          <w:spacing w:val="0"/>
-          <w:sz w:val="32"/>
-          <w:szCs w:val="32"/>
-          <w:shd w:val="clear" w:fill="FFFFFF"/>
-          <w:lang w:val="en-US" w:eastAsia="zh-CN"/>
-        </w:rPr>
-        <w:t>选择体系结构风格，确定顶层架构……………………2</w:t>
-      </w:r>
-    </w:p>
-    <w:p>
-      <w:pPr>
-        <w:widowControl w:val="0"/>
-        <w:numPr>
-          <w:ilvl w:val="0"/>
-          <w:numId w:val="0"/>
-        </w:numPr>
-        <w:jc w:val="both"/>
-        <w:rPr>
-          <w:rFonts w:hint="eastAsia" w:asciiTheme="minorEastAsia" w:hAnsiTheme="minorEastAsia" w:eastAsiaTheme="minorEastAsia" w:cstheme="minorEastAsia"/>
-          <w:b/>
-          <w:bCs/>
-          <w:i w:val="0"/>
-          <w:caps w:val="0"/>
-          <w:color w:val="333333"/>
-          <w:spacing w:val="0"/>
-          <w:sz w:val="32"/>
-          <w:szCs w:val="32"/>
-          <w:shd w:val="clear" w:fill="FFFFFF"/>
-          <w:lang w:val="en-US" w:eastAsia="zh-CN"/>
-        </w:rPr>
-      </w:pPr>
-    </w:p>
-    <w:p>
-      <w:pPr>
-        <w:numPr>
-          <w:ilvl w:val="0"/>
-          <w:numId w:val="2"/>
-        </w:numPr>
-        <w:jc w:val="both"/>
-        <w:rPr>
-          <w:rFonts w:hint="eastAsia" w:asciiTheme="minorEastAsia" w:hAnsiTheme="minorEastAsia" w:eastAsiaTheme="minorEastAsia" w:cstheme="minorEastAsia"/>
-          <w:b/>
-          <w:bCs/>
-          <w:i w:val="0"/>
-          <w:caps w:val="0"/>
-          <w:color w:val="333333"/>
-          <w:spacing w:val="0"/>
-          <w:sz w:val="32"/>
-          <w:szCs w:val="32"/>
-          <w:shd w:val="clear" w:fill="FFFFFF"/>
-          <w:lang w:val="en-US" w:eastAsia="zh-CN"/>
-        </w:rPr>
-      </w:pPr>
-      <w:r>
-        <w:rPr>
-          <w:rFonts w:hint="eastAsia" w:asciiTheme="minorEastAsia" w:hAnsiTheme="minorEastAsia" w:eastAsiaTheme="minorEastAsia" w:cstheme="minorEastAsia"/>
-          <w:b/>
-          <w:bCs/>
-          <w:i w:val="0"/>
-          <w:caps w:val="0"/>
-          <w:color w:val="333333"/>
-          <w:spacing w:val="0"/>
-          <w:sz w:val="32"/>
-          <w:szCs w:val="32"/>
-          <w:shd w:val="clear" w:fill="FFFFFF"/>
-          <w:lang w:val="en-US" w:eastAsia="zh-CN"/>
-        </w:rPr>
-        <w:t>选择体系结构风格，确定顶层架构……………………2</w:t>
-      </w:r>
-    </w:p>
-    <w:p>
-      <w:pPr>
-        <w:widowControl w:val="0"/>
-        <w:numPr>
-          <w:ilvl w:val="0"/>
-          <w:numId w:val="0"/>
-        </w:numPr>
-        <w:jc w:val="both"/>
-        <w:rPr>
-          <w:rFonts w:hint="eastAsia" w:asciiTheme="minorEastAsia" w:hAnsiTheme="minorEastAsia" w:eastAsiaTheme="minorEastAsia" w:cstheme="minorEastAsia"/>
-          <w:b/>
-          <w:bCs/>
-          <w:i w:val="0"/>
-          <w:caps w:val="0"/>
-          <w:color w:val="333333"/>
-          <w:spacing w:val="0"/>
-          <w:sz w:val="32"/>
-          <w:szCs w:val="32"/>
-          <w:shd w:val="clear" w:fill="FFFFFF"/>
-          <w:lang w:val="en-US" w:eastAsia="zh-CN"/>
-        </w:rPr>
-      </w:pPr>
-    </w:p>
-    <w:p>
-      <w:pPr>
-        <w:widowControl w:val="0"/>
-        <w:numPr>
-          <w:ilvl w:val="0"/>
-          <w:numId w:val="0"/>
-        </w:numPr>
-        <w:jc w:val="both"/>
-        <w:rPr>
-          <w:rFonts w:hint="eastAsia" w:asciiTheme="minorEastAsia" w:hAnsiTheme="minorEastAsia" w:eastAsiaTheme="minorEastAsia" w:cstheme="minorEastAsia"/>
-          <w:b/>
-          <w:bCs/>
-          <w:i w:val="0"/>
-          <w:caps w:val="0"/>
-          <w:color w:val="333333"/>
-          <w:spacing w:val="0"/>
-          <w:sz w:val="32"/>
-          <w:szCs w:val="32"/>
-          <w:shd w:val="clear" w:fill="FFFFFF"/>
-          <w:lang w:val="en-US" w:eastAsia="zh-CN"/>
-        </w:rPr>
-        <w:sectPr>
-          <w:pgSz w:w="11906" w:h="16838"/>
-          <w:pgMar w:top="1440" w:right="1800" w:bottom="1440" w:left="1800" w:header="851" w:footer="992" w:gutter="0"/>
-          <w:cols w:space="425" w:num="1"/>
-          <w:docGrid w:type="lines" w:linePitch="312" w:charSpace="0"/>
-        </w:sectPr>
-      </w:pPr>
-    </w:p>
-    <w:p>
-      <w:pPr>
-        <w:jc w:val="both"/>
-        <w:rPr>
-          <w:rFonts w:hint="eastAsia" w:asciiTheme="minorEastAsia" w:hAnsiTheme="minorEastAsia" w:eastAsiaTheme="minorEastAsia" w:cstheme="minorEastAsia"/>
-          <w:b/>
-          <w:bCs/>
-          <w:i w:val="0"/>
-          <w:caps w:val="0"/>
-          <w:color w:val="333333"/>
-          <w:spacing w:val="0"/>
-          <w:sz w:val="72"/>
-          <w:szCs w:val="72"/>
-          <w:shd w:val="clear" w:fill="FFFFFF"/>
-        </w:rPr>
-      </w:pPr>
-    </w:p>
-    <w:p>
-      <w:pPr>
-        <w:numPr>
-          <w:ilvl w:val="0"/>
-          <w:numId w:val="3"/>
         </w:numPr>
         <w:jc w:val="both"/>
         <w:rPr>
@@ -852,7 +565,7 @@
       <w:pPr>
         <w:numPr>
           <w:ilvl w:val="0"/>
-          <w:numId w:val="4"/>
+          <w:numId w:val="2"/>
         </w:numPr>
         <w:ind w:left="420" w:leftChars="0" w:firstLine="420" w:firstLineChars="0"/>
         <w:jc w:val="both"/>
@@ -923,7 +636,7 @@
       <w:pPr>
         <w:numPr>
           <w:ilvl w:val="0"/>
-          <w:numId w:val="4"/>
+          <w:numId w:val="2"/>
         </w:numPr>
         <w:ind w:left="420" w:leftChars="0" w:firstLine="420" w:firstLineChars="0"/>
         <w:jc w:val="both"/>
@@ -962,7 +675,7 @@
       <w:pPr>
         <w:numPr>
           <w:ilvl w:val="0"/>
-          <w:numId w:val="4"/>
+          <w:numId w:val="2"/>
         </w:numPr>
         <w:ind w:left="420" w:leftChars="0" w:firstLine="420" w:firstLineChars="0"/>
         <w:jc w:val="both"/>
@@ -1001,7 +714,7 @@
       <w:pPr>
         <w:numPr>
           <w:ilvl w:val="0"/>
-          <w:numId w:val="4"/>
+          <w:numId w:val="2"/>
         </w:numPr>
         <w:ind w:left="420" w:leftChars="0" w:firstLine="420" w:firstLineChars="0"/>
         <w:jc w:val="both"/>
@@ -1128,7 +841,7 @@
       <w:pPr>
         <w:numPr>
           <w:ilvl w:val="0"/>
-          <w:numId w:val="0"/>
+          <w:numId w:val="3"/>
         </w:numPr>
         <w:jc w:val="both"/>
         <w:rPr>
@@ -1159,7 +872,7 @@
           <w:shd w:val="clear" w:fill="FFFFFF"/>
           <w:lang w:val="en-US" w:eastAsia="zh-CN"/>
         </w:rPr>
-        <w:t>二、选择体系结构风格，确定顶层架构</w:t>
+        <w:t>选择体系结构风格，确定顶层架构</w:t>
       </w:r>
     </w:p>
     <w:p>
@@ -1276,59 +989,15 @@
           <w:shd w:val="clear" w:fill="FFFFFF"/>
           <w:lang w:val="en-US" w:eastAsia="zh-CN"/>
         </w:rPr>
-        <w:t>由于一中第四点，需启动模块。具体逻辑视图如下所示</w:t>
-      </w:r>
-      <w:r>
-        <w:rPr>
-          <w:rFonts w:hint="eastAsia"/>
-          <w:lang w:val="en-US" w:eastAsia="zh-CN"/>
-        </w:rPr>
-        <w:drawing>
-          <wp:inline distT="0" distB="0" distL="114300" distR="114300">
-            <wp:extent cx="2613660" cy="4096385"/>
-            <wp:effectExtent l="0" t="0" r="15240" b="18415"/>
-            <wp:docPr id="2" name="图片 2" descr="逻辑视图"/>
-            <wp:cNvGraphicFramePr>
-              <a:graphicFrameLocks xmlns:a="http://schemas.openxmlformats.org/drawingml/2006/main" noChangeAspect="1"/>
-            </wp:cNvGraphicFramePr>
-            <a:graphic xmlns:a="http://schemas.openxmlformats.org/drawingml/2006/main">
-              <a:graphicData uri="http://schemas.openxmlformats.org/drawingml/2006/picture">
-                <pic:pic xmlns:pic="http://schemas.openxmlformats.org/drawingml/2006/picture">
-                  <pic:nvPicPr>
-                    <pic:cNvPr id="2" name="图片 2" descr="逻辑视图"/>
-                    <pic:cNvPicPr>
-                      <a:picLocks noChangeAspect="1"/>
-                    </pic:cNvPicPr>
-                  </pic:nvPicPr>
-                  <pic:blipFill>
-                    <a:blip r:embed="rId5"/>
-                    <a:stretch>
-                      <a:fillRect/>
-                    </a:stretch>
-                  </pic:blipFill>
-                  <pic:spPr>
-                    <a:xfrm>
-                      <a:off x="0" y="0"/>
-                      <a:ext cx="2613660" cy="4096385"/>
-                    </a:xfrm>
-                    <a:prstGeom prst="rect">
-                      <a:avLst/>
-                    </a:prstGeom>
-                  </pic:spPr>
-                </pic:pic>
-              </a:graphicData>
-            </a:graphic>
-          </wp:inline>
-        </w:drawing>
+        <w:t>由于一中第四点，需启动模块。</w:t>
       </w:r>
     </w:p>
     <w:p>
       <w:pPr>
         <w:numPr>
           <w:ilvl w:val="0"/>
-          <w:numId w:val="0"/>
+          <w:numId w:val="3"/>
         </w:numPr>
-        <w:ind w:firstLine="420" w:firstLineChars="0"/>
         <w:jc w:val="both"/>
         <w:rPr>
           <w:rFonts w:hint="eastAsia" w:asciiTheme="minorEastAsia" w:hAnsiTheme="minorEastAsia" w:eastAsiaTheme="minorEastAsia" w:cstheme="minorEastAsia"/>
@@ -1344,6 +1013,22 @@
           <w:lang w:val="en-US" w:eastAsia="zh-CN"/>
         </w:rPr>
       </w:pPr>
+      <w:r>
+        <w:rPr>
+          <w:rFonts w:hint="eastAsia" w:asciiTheme="minorEastAsia" w:hAnsiTheme="minorEastAsia" w:eastAsiaTheme="minorEastAsia" w:cstheme="minorEastAsia"/>
+          <w:b/>
+          <w:bCs/>
+          <w:i w:val="0"/>
+          <w:caps w:val="0"/>
+          <w:color w:val="333333"/>
+          <w:spacing w:val="0"/>
+          <w:sz w:val="32"/>
+          <w:szCs w:val="32"/>
+          <w:shd w:val="clear" w:fill="FFFFFF"/>
+          <w:lang w:val="en-US" w:eastAsia="zh-CN"/>
+        </w:rPr>
+        <w:t>逻辑映射</w:t>
+      </w:r>
     </w:p>
     <w:p>
       <w:pPr>
@@ -1380,7 +1065,313 @@
           <w:shd w:val="clear" w:fill="FFFFFF"/>
           <w:lang w:val="en-US" w:eastAsia="zh-CN"/>
         </w:rPr>
-        <w:t>三、逻辑映射</w:t>
+        <w:t>分为以下几个基本功能：</w:t>
+      </w:r>
+    </w:p>
+    <w:p>
+      <w:pPr>
+        <w:numPr>
+          <w:ilvl w:val="0"/>
+          <w:numId w:val="4"/>
+        </w:numPr>
+        <w:jc w:val="both"/>
+        <w:rPr>
+          <w:rFonts w:hint="eastAsia" w:asciiTheme="minorEastAsia" w:hAnsiTheme="minorEastAsia" w:eastAsiaTheme="minorEastAsia" w:cstheme="minorEastAsia"/>
+          <w:b/>
+          <w:bCs/>
+          <w:i w:val="0"/>
+          <w:caps w:val="0"/>
+          <w:color w:val="333333"/>
+          <w:spacing w:val="0"/>
+          <w:sz w:val="32"/>
+          <w:szCs w:val="32"/>
+          <w:shd w:val="clear" w:fill="FFFFFF"/>
+          <w:lang w:val="en-US" w:eastAsia="zh-CN"/>
+        </w:rPr>
+      </w:pPr>
+      <w:r>
+        <w:rPr>
+          <w:rFonts w:hint="eastAsia" w:asciiTheme="minorEastAsia" w:hAnsiTheme="minorEastAsia" w:eastAsiaTheme="minorEastAsia" w:cstheme="minorEastAsia"/>
+          <w:b/>
+          <w:bCs/>
+          <w:i w:val="0"/>
+          <w:caps w:val="0"/>
+          <w:color w:val="333333"/>
+          <w:spacing w:val="0"/>
+          <w:sz w:val="32"/>
+          <w:szCs w:val="32"/>
+          <w:shd w:val="clear" w:fill="FFFFFF"/>
+          <w:lang w:val="en-US" w:eastAsia="zh-CN"/>
+        </w:rPr>
+        <w:t>促销策略：网站促销策略与酒店促销策略</w:t>
+      </w:r>
+    </w:p>
+    <w:p>
+      <w:pPr>
+        <w:numPr>
+          <w:ilvl w:val="0"/>
+          <w:numId w:val="4"/>
+        </w:numPr>
+        <w:jc w:val="both"/>
+        <w:rPr>
+          <w:rFonts w:hint="eastAsia" w:asciiTheme="minorEastAsia" w:hAnsiTheme="minorEastAsia" w:eastAsiaTheme="minorEastAsia" w:cstheme="minorEastAsia"/>
+          <w:b/>
+          <w:bCs/>
+          <w:i w:val="0"/>
+          <w:caps w:val="0"/>
+          <w:color w:val="333333"/>
+          <w:spacing w:val="0"/>
+          <w:sz w:val="32"/>
+          <w:szCs w:val="32"/>
+          <w:shd w:val="clear" w:fill="FFFFFF"/>
+          <w:lang w:val="en-US" w:eastAsia="zh-CN"/>
+        </w:rPr>
+      </w:pPr>
+      <w:r>
+        <w:rPr>
+          <w:rFonts w:hint="eastAsia" w:asciiTheme="minorEastAsia" w:hAnsiTheme="minorEastAsia" w:eastAsiaTheme="minorEastAsia" w:cstheme="minorEastAsia"/>
+          <w:b/>
+          <w:bCs/>
+          <w:i w:val="0"/>
+          <w:caps w:val="0"/>
+          <w:color w:val="333333"/>
+          <w:spacing w:val="0"/>
+          <w:sz w:val="32"/>
+          <w:szCs w:val="32"/>
+          <w:shd w:val="clear" w:fill="FFFFFF"/>
+          <w:lang w:val="en-US" w:eastAsia="zh-CN"/>
+        </w:rPr>
+        <w:t>会员：注册会员，客户的维护个人信息，网站管理人员维护用户信息</w:t>
+      </w:r>
+    </w:p>
+    <w:p>
+      <w:pPr>
+        <w:numPr>
+          <w:ilvl w:val="0"/>
+          <w:numId w:val="4"/>
+        </w:numPr>
+        <w:jc w:val="both"/>
+        <w:rPr>
+          <w:rFonts w:hint="eastAsia" w:asciiTheme="minorEastAsia" w:hAnsiTheme="minorEastAsia" w:eastAsiaTheme="minorEastAsia" w:cstheme="minorEastAsia"/>
+          <w:b/>
+          <w:bCs/>
+          <w:i w:val="0"/>
+          <w:caps w:val="0"/>
+          <w:color w:val="333333"/>
+          <w:spacing w:val="0"/>
+          <w:sz w:val="32"/>
+          <w:szCs w:val="32"/>
+          <w:shd w:val="clear" w:fill="FFFFFF"/>
+          <w:lang w:val="en-US" w:eastAsia="zh-CN"/>
+        </w:rPr>
+      </w:pPr>
+      <w:r>
+        <w:rPr>
+          <w:rFonts w:hint="eastAsia" w:asciiTheme="minorEastAsia" w:hAnsiTheme="minorEastAsia" w:eastAsiaTheme="minorEastAsia" w:cstheme="minorEastAsia"/>
+          <w:b/>
+          <w:bCs/>
+          <w:i w:val="0"/>
+          <w:caps w:val="0"/>
+          <w:color w:val="333333"/>
+          <w:spacing w:val="0"/>
+          <w:sz w:val="32"/>
+          <w:szCs w:val="32"/>
+          <w:shd w:val="clear" w:fill="FFFFFF"/>
+          <w:lang w:val="en-US" w:eastAsia="zh-CN"/>
+        </w:rPr>
+        <w:t>用户管理：登录</w:t>
+      </w:r>
+      <w:bookmarkStart w:id="0" w:name="_GoBack"/>
+      <w:bookmarkEnd w:id="0"/>
+    </w:p>
+    <w:p>
+      <w:pPr>
+        <w:numPr>
+          <w:ilvl w:val="0"/>
+          <w:numId w:val="4"/>
+        </w:numPr>
+        <w:jc w:val="both"/>
+        <w:rPr>
+          <w:rFonts w:hint="eastAsia" w:asciiTheme="minorEastAsia" w:hAnsiTheme="minorEastAsia" w:eastAsiaTheme="minorEastAsia" w:cstheme="minorEastAsia"/>
+          <w:b/>
+          <w:bCs/>
+          <w:i w:val="0"/>
+          <w:caps w:val="0"/>
+          <w:color w:val="333333"/>
+          <w:spacing w:val="0"/>
+          <w:sz w:val="32"/>
+          <w:szCs w:val="32"/>
+          <w:shd w:val="clear" w:fill="FFFFFF"/>
+          <w:lang w:val="en-US" w:eastAsia="zh-CN"/>
+        </w:rPr>
+      </w:pPr>
+      <w:r>
+        <w:rPr>
+          <w:rFonts w:hint="eastAsia" w:asciiTheme="minorEastAsia" w:hAnsiTheme="minorEastAsia" w:eastAsiaTheme="minorEastAsia" w:cstheme="minorEastAsia"/>
+          <w:b/>
+          <w:bCs/>
+          <w:i w:val="0"/>
+          <w:caps w:val="0"/>
+          <w:color w:val="333333"/>
+          <w:spacing w:val="0"/>
+          <w:sz w:val="32"/>
+          <w:szCs w:val="32"/>
+          <w:shd w:val="clear" w:fill="FFFFFF"/>
+          <w:lang w:val="en-US" w:eastAsia="zh-CN"/>
+        </w:rPr>
+        <w:t>酒店管理：酒店信息管理（维护酒店信息），酒店客房管理（更新入住和退房信息、录入可用客房），网站管理人员添加酒店</w:t>
+      </w:r>
+    </w:p>
+    <w:p>
+      <w:pPr>
+        <w:numPr>
+          <w:ilvl w:val="0"/>
+          <w:numId w:val="4"/>
+        </w:numPr>
+        <w:jc w:val="both"/>
+        <w:rPr>
+          <w:rFonts w:hint="eastAsia" w:asciiTheme="minorEastAsia" w:hAnsiTheme="minorEastAsia" w:eastAsiaTheme="minorEastAsia" w:cstheme="minorEastAsia"/>
+          <w:b/>
+          <w:bCs/>
+          <w:i w:val="0"/>
+          <w:caps w:val="0"/>
+          <w:color w:val="333333"/>
+          <w:spacing w:val="0"/>
+          <w:sz w:val="32"/>
+          <w:szCs w:val="32"/>
+          <w:shd w:val="clear" w:fill="FFFFFF"/>
+          <w:lang w:val="en-US" w:eastAsia="zh-CN"/>
+        </w:rPr>
+      </w:pPr>
+      <w:r>
+        <w:rPr>
+          <w:rFonts w:hint="eastAsia" w:asciiTheme="minorEastAsia" w:hAnsiTheme="minorEastAsia" w:eastAsiaTheme="minorEastAsia" w:cstheme="minorEastAsia"/>
+          <w:b/>
+          <w:bCs/>
+          <w:i w:val="0"/>
+          <w:caps w:val="0"/>
+          <w:color w:val="333333"/>
+          <w:spacing w:val="0"/>
+          <w:sz w:val="32"/>
+          <w:szCs w:val="32"/>
+          <w:shd w:val="clear" w:fill="FFFFFF"/>
+          <w:lang w:val="en-US" w:eastAsia="zh-CN"/>
+        </w:rPr>
+        <w:t>浏览信息：客户浏览搜索酒店信息，订单信息，酒店工作人员浏览订单信息，网站营销人员浏览订单信息</w:t>
+      </w:r>
+    </w:p>
+    <w:p>
+      <w:pPr>
+        <w:numPr>
+          <w:ilvl w:val="0"/>
+          <w:numId w:val="4"/>
+        </w:numPr>
+        <w:jc w:val="both"/>
+        <w:rPr>
+          <w:rFonts w:hint="eastAsia" w:asciiTheme="minorEastAsia" w:hAnsiTheme="minorEastAsia" w:eastAsiaTheme="minorEastAsia" w:cstheme="minorEastAsia"/>
+          <w:b/>
+          <w:bCs/>
+          <w:i w:val="0"/>
+          <w:caps w:val="0"/>
+          <w:color w:val="333333"/>
+          <w:spacing w:val="0"/>
+          <w:sz w:val="32"/>
+          <w:szCs w:val="32"/>
+          <w:shd w:val="clear" w:fill="FFFFFF"/>
+          <w:lang w:val="en-US" w:eastAsia="zh-CN"/>
+        </w:rPr>
+      </w:pPr>
+      <w:r>
+        <w:rPr>
+          <w:rFonts w:hint="eastAsia" w:asciiTheme="minorEastAsia" w:hAnsiTheme="minorEastAsia" w:eastAsiaTheme="minorEastAsia" w:cstheme="minorEastAsia"/>
+          <w:b/>
+          <w:bCs/>
+          <w:i w:val="0"/>
+          <w:caps w:val="0"/>
+          <w:color w:val="333333"/>
+          <w:spacing w:val="0"/>
+          <w:sz w:val="32"/>
+          <w:szCs w:val="32"/>
+          <w:shd w:val="clear" w:fill="FFFFFF"/>
+          <w:lang w:val="en-US" w:eastAsia="zh-CN"/>
+        </w:rPr>
+        <w:t>评价：客户评价酒店</w:t>
+      </w:r>
+    </w:p>
+    <w:p>
+      <w:pPr>
+        <w:numPr>
+          <w:ilvl w:val="0"/>
+          <w:numId w:val="4"/>
+        </w:numPr>
+        <w:jc w:val="both"/>
+        <w:rPr>
+          <w:rFonts w:hint="eastAsia" w:asciiTheme="minorEastAsia" w:hAnsiTheme="minorEastAsia" w:eastAsiaTheme="minorEastAsia" w:cstheme="minorEastAsia"/>
+          <w:b/>
+          <w:bCs/>
+          <w:i w:val="0"/>
+          <w:caps w:val="0"/>
+          <w:color w:val="333333"/>
+          <w:spacing w:val="0"/>
+          <w:sz w:val="32"/>
+          <w:szCs w:val="32"/>
+          <w:shd w:val="clear" w:fill="FFFFFF"/>
+          <w:lang w:val="en-US" w:eastAsia="zh-CN"/>
+        </w:rPr>
+      </w:pPr>
+      <w:r>
+        <w:rPr>
+          <w:rFonts w:hint="eastAsia" w:asciiTheme="minorEastAsia" w:hAnsiTheme="minorEastAsia" w:eastAsiaTheme="minorEastAsia" w:cstheme="minorEastAsia"/>
+          <w:b/>
+          <w:bCs/>
+          <w:i w:val="0"/>
+          <w:caps w:val="0"/>
+          <w:color w:val="333333"/>
+          <w:spacing w:val="0"/>
+          <w:sz w:val="32"/>
+          <w:szCs w:val="32"/>
+          <w:shd w:val="clear" w:fill="FFFFFF"/>
+          <w:lang w:val="en-US" w:eastAsia="zh-CN"/>
+        </w:rPr>
+        <w:t>信用充值：网站营销人员充值信用</w:t>
+      </w:r>
+    </w:p>
+    <w:p>
+      <w:pPr>
+        <w:numPr>
+          <w:ilvl w:val="0"/>
+          <w:numId w:val="4"/>
+        </w:numPr>
+        <w:jc w:val="both"/>
+        <w:rPr>
+          <w:rFonts w:hint="eastAsia" w:asciiTheme="minorEastAsia" w:hAnsiTheme="minorEastAsia" w:eastAsiaTheme="minorEastAsia" w:cstheme="minorEastAsia"/>
+          <w:b/>
+          <w:bCs/>
+          <w:i w:val="0"/>
+          <w:caps w:val="0"/>
+          <w:color w:val="333333"/>
+          <w:spacing w:val="0"/>
+          <w:sz w:val="32"/>
+          <w:szCs w:val="32"/>
+          <w:shd w:val="clear" w:fill="FFFFFF"/>
+          <w:lang w:val="en-US" w:eastAsia="zh-CN"/>
+        </w:rPr>
+      </w:pPr>
+      <w:r>
+        <w:rPr>
+          <w:rFonts w:hint="eastAsia" w:asciiTheme="minorEastAsia" w:hAnsiTheme="minorEastAsia" w:eastAsiaTheme="minorEastAsia" w:cstheme="minorEastAsia"/>
+          <w:b/>
+          <w:bCs/>
+          <w:i w:val="0"/>
+          <w:caps w:val="0"/>
+          <w:color w:val="333333"/>
+          <w:spacing w:val="0"/>
+          <w:sz w:val="32"/>
+          <w:szCs w:val="32"/>
+          <w:shd w:val="clear" w:fill="FFFFFF"/>
+          <w:lang w:val="en-US" w:eastAsia="zh-CN"/>
+        </w:rPr>
+        <w:t>订单：下订单，正常撤销订单，撤销异常订单，补登记执行订单，正常执行订单。</w:t>
       </w:r>
     </w:p>
     <w:p>
@@ -1404,174 +1395,6 @@
           <w:lang w:val="en-US" w:eastAsia="zh-CN"/>
         </w:rPr>
       </w:pPr>
-      <w:r>
-        <w:rPr>
-          <w:rFonts w:hint="eastAsia" w:asciiTheme="minorEastAsia" w:hAnsiTheme="minorEastAsia" w:eastAsiaTheme="minorEastAsia" w:cstheme="minorEastAsia"/>
-          <w:b/>
-          <w:bCs/>
-          <w:i w:val="0"/>
-          <w:caps w:val="0"/>
-          <w:color w:val="333333"/>
-          <w:spacing w:val="0"/>
-          <w:sz w:val="32"/>
-          <w:szCs w:val="32"/>
-          <w:shd w:val="clear" w:fill="FFFFFF"/>
-          <w:lang w:val="en-US" w:eastAsia="zh-CN"/>
-        </w:rPr>
-        <w:t>分为以下几个基本功能：</w:t>
-      </w:r>
-    </w:p>
-    <w:p>
-      <w:pPr>
-        <w:numPr>
-          <w:ilvl w:val="0"/>
-          <w:numId w:val="5"/>
-        </w:numPr>
-        <w:jc w:val="both"/>
-        <w:rPr>
-          <w:rFonts w:hint="eastAsia" w:asciiTheme="minorEastAsia" w:hAnsiTheme="minorEastAsia" w:eastAsiaTheme="minorEastAsia" w:cstheme="minorEastAsia"/>
-          <w:b/>
-          <w:bCs/>
-          <w:i w:val="0"/>
-          <w:caps w:val="0"/>
-          <w:color w:val="333333"/>
-          <w:spacing w:val="0"/>
-          <w:sz w:val="32"/>
-          <w:szCs w:val="32"/>
-          <w:shd w:val="clear" w:fill="FFFFFF"/>
-          <w:lang w:val="en-US" w:eastAsia="zh-CN"/>
-        </w:rPr>
-      </w:pPr>
-      <w:r>
-        <w:rPr>
-          <w:rFonts w:hint="eastAsia" w:asciiTheme="minorEastAsia" w:hAnsiTheme="minorEastAsia" w:eastAsiaTheme="minorEastAsia" w:cstheme="minorEastAsia"/>
-          <w:b/>
-          <w:bCs/>
-          <w:i w:val="0"/>
-          <w:caps w:val="0"/>
-          <w:color w:val="333333"/>
-          <w:spacing w:val="0"/>
-          <w:sz w:val="32"/>
-          <w:szCs w:val="32"/>
-          <w:shd w:val="clear" w:fill="FFFFFF"/>
-          <w:lang w:val="en-US" w:eastAsia="zh-CN"/>
-        </w:rPr>
-        <w:t>促销策略：网站促销策略与酒店促销策略</w:t>
-      </w:r>
-    </w:p>
-    <w:p>
-      <w:pPr>
-        <w:numPr>
-          <w:ilvl w:val="0"/>
-          <w:numId w:val="5"/>
-        </w:numPr>
-        <w:jc w:val="both"/>
-        <w:rPr>
-          <w:rFonts w:hint="eastAsia" w:asciiTheme="minorEastAsia" w:hAnsiTheme="minorEastAsia" w:eastAsiaTheme="minorEastAsia" w:cstheme="minorEastAsia"/>
-          <w:b/>
-          <w:bCs/>
-          <w:i w:val="0"/>
-          <w:caps w:val="0"/>
-          <w:color w:val="333333"/>
-          <w:spacing w:val="0"/>
-          <w:sz w:val="32"/>
-          <w:szCs w:val="32"/>
-          <w:shd w:val="clear" w:fill="FFFFFF"/>
-          <w:lang w:val="en-US" w:eastAsia="zh-CN"/>
-        </w:rPr>
-      </w:pPr>
-      <w:r>
-        <w:rPr>
-          <w:rFonts w:hint="eastAsia" w:asciiTheme="minorEastAsia" w:hAnsiTheme="minorEastAsia" w:eastAsiaTheme="minorEastAsia" w:cstheme="minorEastAsia"/>
-          <w:b/>
-          <w:bCs/>
-          <w:i w:val="0"/>
-          <w:caps w:val="0"/>
-          <w:color w:val="333333"/>
-          <w:spacing w:val="0"/>
-          <w:sz w:val="32"/>
-          <w:szCs w:val="32"/>
-          <w:shd w:val="clear" w:fill="FFFFFF"/>
-          <w:lang w:val="en-US" w:eastAsia="zh-CN"/>
-        </w:rPr>
-        <w:t>会员：注册会员，客户的维护个人信息，网站管理人员维护用户信息</w:t>
-      </w:r>
-    </w:p>
-    <w:p>
-      <w:pPr>
-        <w:numPr>
-          <w:ilvl w:val="0"/>
-          <w:numId w:val="5"/>
-        </w:numPr>
-        <w:jc w:val="both"/>
-        <w:rPr>
-          <w:rFonts w:hint="eastAsia" w:asciiTheme="minorEastAsia" w:hAnsiTheme="minorEastAsia" w:eastAsiaTheme="minorEastAsia" w:cstheme="minorEastAsia"/>
-          <w:b/>
-          <w:bCs/>
-          <w:i w:val="0"/>
-          <w:caps w:val="0"/>
-          <w:color w:val="333333"/>
-          <w:spacing w:val="0"/>
-          <w:sz w:val="32"/>
-          <w:szCs w:val="32"/>
-          <w:shd w:val="clear" w:fill="FFFFFF"/>
-          <w:lang w:val="en-US" w:eastAsia="zh-CN"/>
-        </w:rPr>
-      </w:pPr>
-      <w:r>
-        <w:rPr>
-          <w:rFonts w:hint="eastAsia" w:asciiTheme="minorEastAsia" w:hAnsiTheme="minorEastAsia" w:eastAsiaTheme="minorEastAsia" w:cstheme="minorEastAsia"/>
-          <w:b/>
-          <w:bCs/>
-          <w:i w:val="0"/>
-          <w:caps w:val="0"/>
-          <w:color w:val="333333"/>
-          <w:spacing w:val="0"/>
-          <w:sz w:val="32"/>
-          <w:szCs w:val="32"/>
-          <w:shd w:val="clear" w:fill="FFFFFF"/>
-          <w:lang w:val="en-US" w:eastAsia="zh-CN"/>
-        </w:rPr>
-        <w:t>用户管理：登录与注册客户新用户</w:t>
-      </w:r>
-    </w:p>
-    <w:p>
-      <w:pPr>
-        <w:numPr>
-          <w:ilvl w:val="0"/>
-          <w:numId w:val="5"/>
-        </w:numPr>
-        <w:jc w:val="both"/>
-        <w:rPr>
-          <w:rFonts w:hint="eastAsia" w:asciiTheme="minorEastAsia" w:hAnsiTheme="minorEastAsia" w:eastAsiaTheme="minorEastAsia" w:cstheme="minorEastAsia"/>
-          <w:b/>
-          <w:bCs/>
-          <w:i w:val="0"/>
-          <w:caps w:val="0"/>
-          <w:color w:val="333333"/>
-          <w:spacing w:val="0"/>
-          <w:sz w:val="32"/>
-          <w:szCs w:val="32"/>
-          <w:shd w:val="clear" w:fill="FFFFFF"/>
-          <w:lang w:val="en-US" w:eastAsia="zh-CN"/>
-        </w:rPr>
-      </w:pPr>
-      <w:r>
-        <w:rPr>
-          <w:rFonts w:hint="eastAsia" w:asciiTheme="minorEastAsia" w:hAnsiTheme="minorEastAsia" w:eastAsiaTheme="minorEastAsia" w:cstheme="minorEastAsia"/>
-          <w:b/>
-          <w:bCs/>
-          <w:i w:val="0"/>
-          <w:caps w:val="0"/>
-          <w:color w:val="333333"/>
-          <w:spacing w:val="0"/>
-          <w:sz w:val="32"/>
-          <w:szCs w:val="32"/>
-          <w:shd w:val="clear" w:fill="FFFFFF"/>
-          <w:lang w:val="en-US" w:eastAsia="zh-CN"/>
-        </w:rPr>
-        <w:t>酒店管理：酒店信息管理（维护酒店信息），酒店客房管理（更新入住和退房信息、录入可用客房），网站管理人员添加酒店</w:t>
-      </w:r>
     </w:p>
     <w:p>
       <w:pPr>
@@ -1608,13 +1431,13 @@
           <w:shd w:val="clear" w:fill="FFFFFF"/>
           <w:lang w:val="en-US" w:eastAsia="zh-CN"/>
         </w:rPr>
-        <w:t xml:space="preserve"> 对应表格如下：</w:t>
+        <w:t>对应表格如下：</w:t>
       </w:r>
     </w:p>
     <w:tbl>
       <w:tblPr>
         <w:tblStyle w:val="5"/>
-        <w:tblW w:w="8619" w:type="dxa"/>
+        <w:tblW w:w="8522" w:type="dxa"/>
         <w:tblInd w:w="0" w:type="dxa"/>
         <w:tblBorders>
           <w:top w:val="single" w:color="auto" w:sz="4" w:space="0"/>
@@ -1634,7 +1457,7 @@
       </w:tblPr>
       <w:tblGrid>
         <w:gridCol w:w="1636"/>
-        <w:gridCol w:w="6983"/>
+        <w:gridCol w:w="6886"/>
       </w:tblGrid>
       <w:tr>
         <w:tblPrEx>
@@ -1700,7 +1523,7 @@
         </w:tc>
         <w:tc>
           <w:tcPr>
-            <w:tcW w:w="6983" w:type="dxa"/>
+            <w:tcW w:w="6886" w:type="dxa"/>
           </w:tcPr>
           <w:p>
             <w:pPr>
@@ -1809,7 +1632,7 @@
         </w:tc>
         <w:tc>
           <w:tcPr>
-            <w:tcW w:w="6983" w:type="dxa"/>
+            <w:tcW w:w="6886" w:type="dxa"/>
           </w:tcPr>
           <w:p>
             <w:pPr>
@@ -2080,7 +1903,7 @@
         </w:tc>
         <w:tc>
           <w:tcPr>
-            <w:tcW w:w="6983" w:type="dxa"/>
+            <w:tcW w:w="6886" w:type="dxa"/>
           </w:tcPr>
           <w:p>
             <w:pPr>
@@ -2285,7 +2108,7 @@
         </w:tc>
         <w:tc>
           <w:tcPr>
-            <w:tcW w:w="6983" w:type="dxa"/>
+            <w:tcW w:w="6886" w:type="dxa"/>
           </w:tcPr>
           <w:p>
             <w:pPr>
@@ -2450,7 +2273,7 @@
         </w:tc>
         <w:tc>
           <w:tcPr>
-            <w:tcW w:w="6983" w:type="dxa"/>
+            <w:tcW w:w="6886" w:type="dxa"/>
           </w:tcPr>
           <w:p>
             <w:pPr>
@@ -2506,6 +2329,62 @@
                 <w:lang w:val="en-US" w:eastAsia="zh-CN"/>
               </w:rPr>
               <w:t>otelui,hoteldata,hotelbl</w:t>
+            </w:r>
+          </w:p>
+          <w:p>
+            <w:pPr>
+              <w:numPr>
+                <w:ilvl w:val="0"/>
+                <w:numId w:val="0"/>
+              </w:numPr>
+              <w:jc w:val="both"/>
+              <w:rPr>
+                <w:rFonts w:hint="eastAsia" w:asciiTheme="minorEastAsia" w:hAnsiTheme="minorEastAsia" w:eastAsiaTheme="minorEastAsia" w:cstheme="minorEastAsia"/>
+                <w:b/>
+                <w:bCs/>
+                <w:i w:val="0"/>
+                <w:caps w:val="0"/>
+                <w:color w:val="333333"/>
+                <w:spacing w:val="0"/>
+                <w:sz w:val="32"/>
+                <w:szCs w:val="32"/>
+                <w:shd w:val="clear" w:fill="FFFFFF"/>
+                <w:vertAlign w:val="baseline"/>
+                <w:lang w:val="en-US" w:eastAsia="zh-CN"/>
+              </w:rPr>
+            </w:pPr>
+            <w:r>
+              <w:rPr>
+                <w:rFonts w:hint="eastAsia" w:asciiTheme="minorEastAsia" w:hAnsiTheme="minorEastAsia" w:eastAsiaTheme="minorEastAsia" w:cstheme="minorEastAsia"/>
+                <w:b/>
+                <w:bCs/>
+                <w:i w:val="0"/>
+                <w:color w:val="333333"/>
+                <w:spacing w:val="0"/>
+                <w:sz w:val="32"/>
+                <w:szCs w:val="32"/>
+                <w:shd w:val="clear" w:fill="FFFFFF"/>
+                <w:vertAlign w:val="baseline"/>
+                <w:lang w:val="en-US" w:eastAsia="zh-CN"/>
+              </w:rPr>
+              <w:t>O</w:t>
+            </w:r>
+            <w:r>
+              <w:rPr>
+                <w:rFonts w:hint="eastAsia" w:asciiTheme="minorEastAsia" w:hAnsiTheme="minorEastAsia" w:eastAsiaTheme="minorEastAsia" w:cstheme="minorEastAsia"/>
+                <w:b/>
+                <w:bCs/>
+                <w:i w:val="0"/>
+                <w:caps w:val="0"/>
+                <w:color w:val="333333"/>
+                <w:spacing w:val="0"/>
+                <w:sz w:val="32"/>
+                <w:szCs w:val="32"/>
+                <w:shd w:val="clear" w:fill="FFFFFF"/>
+                <w:vertAlign w:val="baseline"/>
+                <w:lang w:val="en-US" w:eastAsia="zh-CN"/>
+              </w:rPr>
+              <w:t>rderbl,orderdata</w:t>
             </w:r>
           </w:p>
         </w:tc>
@@ -2575,7 +2454,7 @@
         </w:tc>
         <w:tc>
           <w:tcPr>
-            <w:tcW w:w="6983" w:type="dxa"/>
+            <w:tcW w:w="6886" w:type="dxa"/>
           </w:tcPr>
           <w:p>
             <w:pPr>
@@ -3127,7 +3006,7 @@
         </w:tc>
         <w:tc>
           <w:tcPr>
-            <w:tcW w:w="6983" w:type="dxa"/>
+            <w:tcW w:w="6886" w:type="dxa"/>
           </w:tcPr>
           <w:p>
             <w:pPr>
@@ -3262,7 +3141,7 @@
                 <w:vertAlign w:val="baseline"/>
                 <w:lang w:val="en-US" w:eastAsia="zh-CN"/>
               </w:rPr>
-              <w:t>memberdata,memberbl</w:t>
+              <w:t>userdata,userbl</w:t>
             </w:r>
           </w:p>
         </w:tc>
@@ -3332,7 +3211,7 @@
         </w:tc>
         <w:tc>
           <w:tcPr>
-            <w:tcW w:w="6983" w:type="dxa"/>
+            <w:tcW w:w="6886" w:type="dxa"/>
           </w:tcPr>
           <w:p>
             <w:pPr>
@@ -3427,7 +3306,7 @@
                 <w:vertAlign w:val="baseline"/>
                 <w:lang w:val="en-US" w:eastAsia="zh-CN"/>
               </w:rPr>
-              <w:t>memberdata,memberbl</w:t>
+              <w:t>userdata,userbl</w:t>
             </w:r>
           </w:p>
         </w:tc>
@@ -3497,7 +3376,7 @@
         </w:tc>
         <w:tc>
           <w:tcPr>
-            <w:tcW w:w="6983" w:type="dxa"/>
+            <w:tcW w:w="6886" w:type="dxa"/>
           </w:tcPr>
           <w:p>
             <w:pPr>
@@ -3745,7 +3624,7 @@
                 <w:vertAlign w:val="baseline"/>
                 <w:lang w:val="en-US" w:eastAsia="zh-CN"/>
               </w:rPr>
-              <w:t>creditdata,creditbl</w:t>
+              <w:t>userdata,userbl</w:t>
             </w:r>
           </w:p>
           <w:p>
@@ -3785,6 +3664,46 @@
                 <w:vertAlign w:val="baseline"/>
                 <w:lang w:val="en-US" w:eastAsia="zh-CN"/>
               </w:rPr>
+              <w:t>creditdata,creditbl</w:t>
+            </w:r>
+          </w:p>
+          <w:p>
+            <w:pPr>
+              <w:numPr>
+                <w:ilvl w:val="0"/>
+                <w:numId w:val="0"/>
+              </w:numPr>
+              <w:jc w:val="both"/>
+              <w:rPr>
+                <w:rFonts w:hint="eastAsia" w:asciiTheme="minorEastAsia" w:hAnsiTheme="minorEastAsia" w:eastAsiaTheme="minorEastAsia" w:cstheme="minorEastAsia"/>
+                <w:b/>
+                <w:bCs/>
+                <w:i w:val="0"/>
+                <w:caps w:val="0"/>
+                <w:color w:val="333333"/>
+                <w:spacing w:val="0"/>
+                <w:sz w:val="32"/>
+                <w:szCs w:val="32"/>
+                <w:shd w:val="clear" w:fill="FFFFFF"/>
+                <w:vertAlign w:val="baseline"/>
+                <w:lang w:val="en-US" w:eastAsia="zh-CN"/>
+              </w:rPr>
+            </w:pPr>
+            <w:r>
+              <w:rPr>
+                <w:rFonts w:hint="eastAsia" w:asciiTheme="minorEastAsia" w:hAnsiTheme="minorEastAsia" w:eastAsiaTheme="minorEastAsia" w:cstheme="minorEastAsia"/>
+                <w:b/>
+                <w:bCs/>
+                <w:i w:val="0"/>
+                <w:caps w:val="0"/>
+                <w:color w:val="333333"/>
+                <w:spacing w:val="0"/>
+                <w:sz w:val="32"/>
+                <w:szCs w:val="32"/>
+                <w:shd w:val="clear" w:fill="FFFFFF"/>
+                <w:vertAlign w:val="baseline"/>
+                <w:lang w:val="en-US" w:eastAsia="zh-CN"/>
+              </w:rPr>
               <w:t>commentdata,commentbl</w:t>
             </w:r>
           </w:p>
@@ -3852,22 +3771,61 @@
       </w:pPr>
       <w:r>
         <w:rPr>
-          <w:rFonts w:hint="eastAsia"/>
+          <w:rFonts w:hint="eastAsia" w:asciiTheme="minorEastAsia" w:hAnsiTheme="minorEastAsia" w:eastAsiaTheme="minorEastAsia" w:cstheme="minorEastAsia"/>
+          <w:b/>
+          <w:bCs/>
+          <w:i w:val="0"/>
+          <w:caps w:val="0"/>
+          <w:color w:val="333333"/>
+          <w:spacing w:val="0"/>
+          <w:sz w:val="32"/>
+          <w:szCs w:val="32"/>
+          <w:shd w:val="clear" w:fill="FFFFFF"/>
+          <w:lang w:val="en-US" w:eastAsia="zh-CN"/>
+        </w:rPr>
+        <w:t>客户端开发包图：</w:t>
+      </w:r>
+    </w:p>
+    <w:p>
+      <w:pPr>
+        <w:numPr>
+          <w:ilvl w:val="0"/>
+          <w:numId w:val="0"/>
+        </w:numPr>
+        <w:jc w:val="both"/>
+        <w:rPr>
+          <w:rFonts w:hint="eastAsia" w:asciiTheme="minorEastAsia" w:hAnsiTheme="minorEastAsia" w:eastAsiaTheme="minorEastAsia" w:cstheme="minorEastAsia"/>
+          <w:b/>
+          <w:bCs/>
+          <w:i w:val="0"/>
+          <w:caps w:val="0"/>
+          <w:color w:val="333333"/>
+          <w:spacing w:val="0"/>
+          <w:sz w:val="32"/>
+          <w:szCs w:val="32"/>
+          <w:shd w:val="clear" w:fill="FFFFFF"/>
+          <w:lang w:val="en-US" w:eastAsia="zh-CN"/>
+        </w:rPr>
+      </w:pPr>
+      <w:r>
+        <w:rPr>
+          <w:rFonts w:hint="eastAsia" w:asciiTheme="minorEastAsia" w:hAnsiTheme="minorEastAsia" w:eastAsiaTheme="minorEastAsia" w:cstheme="minorEastAsia"/>
+          <w:b/>
+          <w:bCs/>
+          <w:i w:val="0"/>
+          <w:caps w:val="0"/>
+          <w:color w:val="333333"/>
+          <w:spacing w:val="0"/>
+          <w:sz w:val="32"/>
+          <w:szCs w:val="32"/>
+          <w:shd w:val="clear" w:fill="FFFFFF"/>
           <w:lang w:val="en-US" w:eastAsia="zh-CN"/>
         </w:rPr>
         <w:drawing>
-          <wp:anchor distT="0" distB="0" distL="114300" distR="114300" simplePos="0" relativeHeight="251660288" behindDoc="0" locked="0" layoutInCell="1" allowOverlap="1">
-            <wp:simplePos x="0" y="0"/>
-            <wp:positionH relativeFrom="column">
-              <wp:posOffset>-1143000</wp:posOffset>
-            </wp:positionH>
-            <wp:positionV relativeFrom="paragraph">
-              <wp:posOffset>-984885</wp:posOffset>
-            </wp:positionV>
-            <wp:extent cx="7949565" cy="3534410"/>
-            <wp:effectExtent l="0" t="0" r="13335" b="8890"/>
-            <wp:wrapSquare wrapText="bothSides"/>
-            <wp:docPr id="3" name="图片 3" descr="逻辑设计方案"/>
+          <wp:inline distT="0" distB="0" distL="114300" distR="114300">
+            <wp:extent cx="6577330" cy="3223895"/>
+            <wp:effectExtent l="0" t="0" r="13970" b="14605"/>
+            <wp:docPr id="2" name="图片 2" descr="client包图"/>
             <wp:cNvGraphicFramePr>
               <a:graphicFrameLocks xmlns:a="http://schemas.openxmlformats.org/drawingml/2006/main" noChangeAspect="1"/>
             </wp:cNvGraphicFramePr>
@@ -3875,7 +3833,119 @@
               <a:graphicData uri="http://schemas.openxmlformats.org/drawingml/2006/picture">
                 <pic:pic xmlns:pic="http://schemas.openxmlformats.org/drawingml/2006/picture">
                   <pic:nvPicPr>
-                    <pic:cNvPr id="3" name="图片 3" descr="逻辑设计方案"/>
+                    <pic:cNvPr id="2" name="图片 2" descr="client包图"/>
+                    <pic:cNvPicPr>
+                      <a:picLocks noChangeAspect="1"/>
+                    </pic:cNvPicPr>
+                  </pic:nvPicPr>
+                  <pic:blipFill>
+                    <a:blip r:embed="rId5"/>
+                    <a:stretch>
+                      <a:fillRect/>
+                    </a:stretch>
+                  </pic:blipFill>
+                  <pic:spPr>
+                    <a:xfrm>
+                      <a:off x="0" y="0"/>
+                      <a:ext cx="6577330" cy="3223895"/>
+                    </a:xfrm>
+                    <a:prstGeom prst="rect">
+                      <a:avLst/>
+                    </a:prstGeom>
+                  </pic:spPr>
+                </pic:pic>
+              </a:graphicData>
+            </a:graphic>
+          </wp:inline>
+        </w:drawing>
+      </w:r>
+    </w:p>
+    <w:p>
+      <w:pPr>
+        <w:numPr>
+          <w:ilvl w:val="0"/>
+          <w:numId w:val="0"/>
+        </w:numPr>
+        <w:jc w:val="both"/>
+        <w:rPr>
+          <w:rFonts w:hint="eastAsia" w:asciiTheme="minorEastAsia" w:hAnsiTheme="minorEastAsia" w:eastAsiaTheme="minorEastAsia" w:cstheme="minorEastAsia"/>
+          <w:b/>
+          <w:bCs/>
+          <w:i w:val="0"/>
+          <w:caps w:val="0"/>
+          <w:color w:val="333333"/>
+          <w:spacing w:val="0"/>
+          <w:sz w:val="32"/>
+          <w:szCs w:val="32"/>
+          <w:shd w:val="clear" w:fill="FFFFFF"/>
+          <w:lang w:val="en-US" w:eastAsia="zh-CN"/>
+        </w:rPr>
+      </w:pPr>
+      <w:r>
+        <w:rPr>
+          <w:rFonts w:hint="eastAsia" w:asciiTheme="minorEastAsia" w:hAnsiTheme="minorEastAsia" w:eastAsiaTheme="minorEastAsia" w:cstheme="minorEastAsia"/>
+          <w:b/>
+          <w:bCs/>
+          <w:i w:val="0"/>
+          <w:caps w:val="0"/>
+          <w:color w:val="333333"/>
+          <w:spacing w:val="0"/>
+          <w:sz w:val="32"/>
+          <w:szCs w:val="32"/>
+          <w:shd w:val="clear" w:fill="FFFFFF"/>
+          <w:lang w:val="en-US" w:eastAsia="zh-CN"/>
+        </w:rPr>
+        <w:t>服务器包图：</w:t>
+      </w:r>
+    </w:p>
+    <w:p>
+      <w:pPr>
+        <w:numPr>
+          <w:ilvl w:val="0"/>
+          <w:numId w:val="0"/>
+        </w:numPr>
+        <w:jc w:val="both"/>
+        <w:rPr>
+          <w:rFonts w:hint="eastAsia" w:asciiTheme="minorEastAsia" w:hAnsiTheme="minorEastAsia" w:eastAsiaTheme="minorEastAsia" w:cstheme="minorEastAsia"/>
+          <w:b/>
+          <w:bCs/>
+          <w:i w:val="0"/>
+          <w:caps w:val="0"/>
+          <w:color w:val="333333"/>
+          <w:spacing w:val="0"/>
+          <w:sz w:val="32"/>
+          <w:szCs w:val="32"/>
+          <w:shd w:val="clear" w:fill="FFFFFF"/>
+          <w:lang w:val="en-US" w:eastAsia="zh-CN"/>
+        </w:rPr>
+      </w:pPr>
+      <w:r>
+        <w:rPr>
+          <w:rFonts w:hint="eastAsia" w:asciiTheme="minorEastAsia" w:hAnsiTheme="minorEastAsia" w:eastAsiaTheme="minorEastAsia" w:cstheme="minorEastAsia"/>
+          <w:b/>
+          <w:bCs/>
+          <w:i w:val="0"/>
+          <w:caps w:val="0"/>
+          <w:color w:val="333333"/>
+          <w:spacing w:val="0"/>
+          <w:sz w:val="32"/>
+          <w:szCs w:val="32"/>
+          <w:shd w:val="clear" w:fill="FFFFFF"/>
+          <w:lang w:val="en-US" w:eastAsia="zh-CN"/>
+        </w:rPr>
+        <w:drawing>
+          <wp:inline distT="0" distB="0" distL="114300" distR="114300">
+            <wp:extent cx="6410325" cy="2026285"/>
+            <wp:effectExtent l="0" t="0" r="9525" b="12065"/>
+            <wp:docPr id="3" name="图片 3" descr="server包图"/>
+            <wp:cNvGraphicFramePr>
+              <a:graphicFrameLocks xmlns:a="http://schemas.openxmlformats.org/drawingml/2006/main" noChangeAspect="1"/>
+            </wp:cNvGraphicFramePr>
+            <a:graphic xmlns:a="http://schemas.openxmlformats.org/drawingml/2006/main">
+              <a:graphicData uri="http://schemas.openxmlformats.org/drawingml/2006/picture">
+                <pic:pic xmlns:pic="http://schemas.openxmlformats.org/drawingml/2006/picture">
+                  <pic:nvPicPr>
+                    <pic:cNvPr id="3" name="图片 3" descr="server包图"/>
                     <pic:cNvPicPr>
                       <a:picLocks noChangeAspect="1"/>
                     </pic:cNvPicPr>
@@ -3889,249 +3959,7 @@
                   <pic:spPr>
                     <a:xfrm>
                       <a:off x="0" y="0"/>
-                      <a:ext cx="7949565" cy="3534410"/>
-                    </a:xfrm>
-                    <a:prstGeom prst="rect">
-                      <a:avLst/>
-                    </a:prstGeom>
-                  </pic:spPr>
-                </pic:pic>
-              </a:graphicData>
-            </a:graphic>
-          </wp:anchor>
-        </w:drawing>
-      </w:r>
-      <w:r>
-        <w:rPr>
-          <w:rFonts w:hint="eastAsia" w:asciiTheme="minorEastAsia" w:hAnsiTheme="minorEastAsia" w:eastAsiaTheme="minorEastAsia" w:cstheme="minorEastAsia"/>
-          <w:b/>
-          <w:bCs/>
-          <w:i w:val="0"/>
-          <w:caps w:val="0"/>
-          <w:color w:val="333333"/>
-          <w:spacing w:val="0"/>
-          <w:sz w:val="32"/>
-          <w:szCs w:val="32"/>
-          <w:shd w:val="clear" w:fill="FFFFFF"/>
-          <w:lang w:val="en-US" w:eastAsia="zh-CN"/>
-        </w:rPr>
-        <w:t>客户端和服务端的开发包图如下：</w:t>
-      </w:r>
-      <w:bookmarkStart w:id="0" w:name="_GoBack"/>
-      <w:bookmarkEnd w:id="0"/>
-    </w:p>
-    <w:p>
-      <w:pPr>
-        <w:numPr>
-          <w:ilvl w:val="0"/>
-          <w:numId w:val="0"/>
-        </w:numPr>
-        <w:jc w:val="both"/>
-        <w:rPr>
-          <w:rFonts w:hint="eastAsia" w:asciiTheme="minorEastAsia" w:hAnsiTheme="minorEastAsia" w:eastAsiaTheme="minorEastAsia" w:cstheme="minorEastAsia"/>
-          <w:b/>
-          <w:bCs/>
-          <w:i w:val="0"/>
-          <w:caps w:val="0"/>
-          <w:color w:val="333333"/>
-          <w:spacing w:val="0"/>
-          <w:sz w:val="32"/>
-          <w:szCs w:val="32"/>
-          <w:shd w:val="clear" w:fill="FFFFFF"/>
-          <w:lang w:val="en-US" w:eastAsia="zh-CN"/>
-        </w:rPr>
-      </w:pPr>
-      <w:r>
-        <w:rPr>
-          <w:rFonts w:hint="eastAsia" w:asciiTheme="minorEastAsia" w:hAnsiTheme="minorEastAsia" w:eastAsiaTheme="minorEastAsia" w:cstheme="minorEastAsia"/>
-          <w:b/>
-          <w:bCs/>
-          <w:i w:val="0"/>
-          <w:caps w:val="0"/>
-          <w:color w:val="333333"/>
-          <w:spacing w:val="0"/>
-          <w:sz w:val="32"/>
-          <w:szCs w:val="32"/>
-          <w:shd w:val="clear" w:fill="FFFFFF"/>
-          <w:lang w:val="en-US" w:eastAsia="zh-CN"/>
-        </w:rPr>
-        <w:t>另客户端开发包图：</w:t>
-      </w:r>
-      <w:r>
-        <w:rPr>
-          <w:rFonts w:hint="eastAsia" w:asciiTheme="minorEastAsia" w:hAnsiTheme="minorEastAsia" w:eastAsiaTheme="minorEastAsia" w:cstheme="minorEastAsia"/>
-          <w:b/>
-          <w:bCs/>
-          <w:i w:val="0"/>
-          <w:caps w:val="0"/>
-          <w:color w:val="333333"/>
-          <w:spacing w:val="0"/>
-          <w:sz w:val="32"/>
-          <w:szCs w:val="32"/>
-          <w:shd w:val="clear" w:fill="FFFFFF"/>
-          <w:lang w:val="en-US" w:eastAsia="zh-CN"/>
-        </w:rPr>
-        <w:drawing>
-          <wp:inline distT="0" distB="0" distL="114300" distR="114300">
-            <wp:extent cx="5262245" cy="3075305"/>
-            <wp:effectExtent l="0" t="0" r="14605" b="10795"/>
-            <wp:docPr id="4" name="图片 4" descr="客户端包图"/>
-            <wp:cNvGraphicFramePr>
-              <a:graphicFrameLocks xmlns:a="http://schemas.openxmlformats.org/drawingml/2006/main" noChangeAspect="1"/>
-            </wp:cNvGraphicFramePr>
-            <a:graphic xmlns:a="http://schemas.openxmlformats.org/drawingml/2006/main">
-              <a:graphicData uri="http://schemas.openxmlformats.org/drawingml/2006/picture">
-                <pic:pic xmlns:pic="http://schemas.openxmlformats.org/drawingml/2006/picture">
-                  <pic:nvPicPr>
-                    <pic:cNvPr id="4" name="图片 4" descr="客户端包图"/>
-                    <pic:cNvPicPr>
-                      <a:picLocks noChangeAspect="1"/>
-                    </pic:cNvPicPr>
-                  </pic:nvPicPr>
-                  <pic:blipFill>
-                    <a:blip r:embed="rId7"/>
-                    <a:stretch>
-                      <a:fillRect/>
-                    </a:stretch>
-                  </pic:blipFill>
-                  <pic:spPr>
-                    <a:xfrm>
-                      <a:off x="0" y="0"/>
-                      <a:ext cx="5262245" cy="3075305"/>
-                    </a:xfrm>
-                    <a:prstGeom prst="rect">
-                      <a:avLst/>
-                    </a:prstGeom>
-                  </pic:spPr>
-                </pic:pic>
-              </a:graphicData>
-            </a:graphic>
-          </wp:inline>
-        </w:drawing>
-      </w:r>
-    </w:p>
-    <w:p>
-      <w:pPr>
-        <w:numPr>
-          <w:ilvl w:val="0"/>
-          <w:numId w:val="0"/>
-        </w:numPr>
-        <w:jc w:val="both"/>
-        <w:rPr>
-          <w:rFonts w:hint="eastAsia" w:asciiTheme="minorEastAsia" w:hAnsiTheme="minorEastAsia" w:eastAsiaTheme="minorEastAsia" w:cstheme="minorEastAsia"/>
-          <w:b/>
-          <w:bCs/>
-          <w:i w:val="0"/>
-          <w:caps w:val="0"/>
-          <w:color w:val="333333"/>
-          <w:spacing w:val="0"/>
-          <w:sz w:val="32"/>
-          <w:szCs w:val="32"/>
-          <w:shd w:val="clear" w:fill="FFFFFF"/>
-          <w:lang w:val="en-US" w:eastAsia="zh-CN"/>
-        </w:rPr>
-      </w:pPr>
-    </w:p>
-    <w:p>
-      <w:pPr>
-        <w:numPr>
-          <w:ilvl w:val="0"/>
-          <w:numId w:val="0"/>
-        </w:numPr>
-        <w:jc w:val="both"/>
-        <w:rPr>
-          <w:rFonts w:hint="eastAsia" w:asciiTheme="minorEastAsia" w:hAnsiTheme="minorEastAsia" w:eastAsiaTheme="minorEastAsia" w:cstheme="minorEastAsia"/>
-          <w:b/>
-          <w:bCs/>
-          <w:i w:val="0"/>
-          <w:caps w:val="0"/>
-          <w:color w:val="333333"/>
-          <w:spacing w:val="0"/>
-          <w:sz w:val="32"/>
-          <w:szCs w:val="32"/>
-          <w:shd w:val="clear" w:fill="FFFFFF"/>
-          <w:lang w:val="en-US" w:eastAsia="zh-CN"/>
-        </w:rPr>
-      </w:pPr>
-      <w:r>
-        <w:rPr>
-          <w:rFonts w:hint="eastAsia" w:asciiTheme="minorEastAsia" w:hAnsiTheme="minorEastAsia" w:eastAsiaTheme="minorEastAsia" w:cstheme="minorEastAsia"/>
-          <w:b/>
-          <w:bCs/>
-          <w:i w:val="0"/>
-          <w:caps w:val="0"/>
-          <w:color w:val="333333"/>
-          <w:spacing w:val="0"/>
-          <w:sz w:val="32"/>
-          <w:szCs w:val="32"/>
-          <w:shd w:val="clear" w:fill="FFFFFF"/>
-          <w:lang w:val="en-US" w:eastAsia="zh-CN"/>
-        </w:rPr>
-        <w:t>服务器包图：</w:t>
-      </w:r>
-    </w:p>
-    <w:p>
-      <w:pPr>
-        <w:numPr>
-          <w:ilvl w:val="0"/>
-          <w:numId w:val="0"/>
-        </w:numPr>
-        <w:jc w:val="both"/>
-        <w:rPr>
-          <w:rFonts w:hint="eastAsia" w:asciiTheme="minorEastAsia" w:hAnsiTheme="minorEastAsia" w:eastAsiaTheme="minorEastAsia" w:cstheme="minorEastAsia"/>
-          <w:b/>
-          <w:bCs/>
-          <w:i w:val="0"/>
-          <w:caps w:val="0"/>
-          <w:color w:val="333333"/>
-          <w:spacing w:val="0"/>
-          <w:sz w:val="32"/>
-          <w:szCs w:val="32"/>
-          <w:shd w:val="clear" w:fill="FFFFFF"/>
-          <w:lang w:val="en-US" w:eastAsia="zh-CN"/>
-        </w:rPr>
-      </w:pPr>
-      <w:r>
-        <w:rPr>
-          <w:rFonts w:hint="eastAsia" w:asciiTheme="minorEastAsia" w:hAnsiTheme="minorEastAsia" w:eastAsiaTheme="minorEastAsia" w:cstheme="minorEastAsia"/>
-          <w:b/>
-          <w:bCs/>
-          <w:i w:val="0"/>
-          <w:caps w:val="0"/>
-          <w:color w:val="333333"/>
-          <w:spacing w:val="0"/>
-          <w:sz w:val="32"/>
-          <w:szCs w:val="32"/>
-          <w:shd w:val="clear" w:fill="FFFFFF"/>
-          <w:lang w:val="en-US" w:eastAsia="zh-CN"/>
-        </w:rPr>
-        <w:drawing>
-          <wp:inline distT="0" distB="0" distL="114300" distR="114300">
-            <wp:extent cx="5271770" cy="1984375"/>
-            <wp:effectExtent l="0" t="0" r="5080" b="15875"/>
-            <wp:docPr id="5" name="图片 5" descr="服务器包图"/>
-            <wp:cNvGraphicFramePr>
-              <a:graphicFrameLocks xmlns:a="http://schemas.openxmlformats.org/drawingml/2006/main" noChangeAspect="1"/>
-            </wp:cNvGraphicFramePr>
-            <a:graphic xmlns:a="http://schemas.openxmlformats.org/drawingml/2006/main">
-              <a:graphicData uri="http://schemas.openxmlformats.org/drawingml/2006/picture">
-                <pic:pic xmlns:pic="http://schemas.openxmlformats.org/drawingml/2006/picture">
-                  <pic:nvPicPr>
-                    <pic:cNvPr id="5" name="图片 5" descr="服务器包图"/>
-                    <pic:cNvPicPr>
-                      <a:picLocks noChangeAspect="1"/>
-                    </pic:cNvPicPr>
-                  </pic:nvPicPr>
-                  <pic:blipFill>
-                    <a:blip r:embed="rId8"/>
-                    <a:stretch>
-                      <a:fillRect/>
-                    </a:stretch>
-                  </pic:blipFill>
-                  <pic:spPr>
-                    <a:xfrm>
-                      <a:off x="0" y="0"/>
-                      <a:ext cx="5271770" cy="1984375"/>
+                      <a:ext cx="6410325" cy="2026285"/>
                     </a:xfrm>
                     <a:prstGeom prst="rect">
                       <a:avLst/>
@@ -4204,31 +4032,16 @@
       <w:lvlJc w:val="left"/>
     </w:lvl>
   </w:abstractNum>
-  <w:abstractNum w:abstractNumId="4">
-    <w:nsid w:val="57FE319C"/>
-    <w:multiLevelType w:val="singleLevel"/>
-    <w:tmpl w:val="57FE319C"/>
-    <w:lvl w:ilvl="0" w:tentative="0">
-      <w:start w:val="1"/>
-      <w:numFmt w:val="chineseCounting"/>
-      <w:suff w:val="nothing"/>
-      <w:lvlText w:val="%1、"/>
-      <w:lvlJc w:val="left"/>
-    </w:lvl>
-  </w:abstractNum>
   <w:num w:numId="1">
-    <w:abstractNumId w:val="4"/>
+    <w:abstractNumId w:val="0"/>
   </w:num>
   <w:num w:numId="2">
+    <w:abstractNumId w:val="1"/>
+  </w:num>
+  <w:num w:numId="3">
     <w:abstractNumId w:val="2"/>
   </w:num>
-  <w:num w:numId="3">
-    <w:abstractNumId w:val="0"/>
-  </w:num>
   <w:num w:numId="4">
-    <w:abstractNumId w:val="1"/>
-  </w:num>
-  <w:num w:numId="5">
     <w:abstractNumId w:val="3"/>
   </w:num>
 </w:numbering>
@@ -4836,8 +4649,6 @@
 <s:customData xmlns="http://www.wps.cn/officeDocument/2013/wpsCustomData" xmlns:s="http://www.wps.cn/officeDocument/2013/wpsCustomData">
   <customSectProps>
     <customSectPr/>
-    <customSectPr/>
-    <customSectPr/>
   </customSectProps>
 </s:customData>
 </file>
